--- a/2 курс/Програмування мовою Python/Лабораторна робота №15/Лабораторна робота №15.docx
+++ b/2 курс/Програмування мовою Python/Лабораторна робота №15/Лабораторна робота №15.docx
@@ -159,7 +159,7 @@
           <w:sz w:val="28"/>
           <w:szCs w:val="28"/>
         </w:rPr>
-        <w:t>4</w:t>
+        <w:t>5</w:t>
       </w:r>
     </w:p>
     <w:p>
@@ -1044,23 +1044,7 @@
           <w:sz w:val="28"/>
           <w:szCs w:val="28"/>
         </w:rPr>
-        <w:t xml:space="preserve"> №</w:t>
-      </w:r>
-      <w:r>
-        <w:rPr>
-          <w:rFonts w:ascii="Times New Roman" w:hAnsi="Times New Roman" w:cs="Times New Roman"/>
-          <w:sz w:val="28"/>
-          <w:szCs w:val="28"/>
-        </w:rPr>
-        <w:t>7</w:t>
-      </w:r>
-      <w:r>
-        <w:rPr>
-          <w:rFonts w:ascii="Times New Roman" w:hAnsi="Times New Roman" w:cs="Times New Roman"/>
-          <w:sz w:val="28"/>
-          <w:szCs w:val="28"/>
-        </w:rPr>
-        <w:t xml:space="preserve">, на </w:t>
+        <w:t xml:space="preserve"> №7, на </w:t>
       </w:r>
       <w:proofErr w:type="spellStart"/>
       <w:r>
@@ -1836,6 +1820,7 @@
           <w:rFonts w:ascii="Times New Roman" w:hAnsi="Times New Roman" w:cs="Times New Roman"/>
           <w:b/>
           <w:bCs/>
+          <w:noProof/>
           <w:sz w:val="32"/>
           <w:szCs w:val="32"/>
           <w:lang w:val="en-US"/>
@@ -3158,6 +3143,7 @@
           <w:rFonts w:ascii="Times New Roman" w:hAnsi="Times New Roman" w:cs="Times New Roman"/>
           <w:b/>
           <w:bCs/>
+          <w:noProof/>
           <w:sz w:val="32"/>
           <w:szCs w:val="32"/>
           <w:lang w:val="en-US"/>
@@ -5734,6 +5720,7 @@
   <w:style w:type="character" w:default="1" w:styleId="DefaultParagraphFont">
     <w:name w:val="Default Paragraph Font"/>
     <w:uiPriority w:val="1"/>
+    <w:semiHidden/>
     <w:unhideWhenUsed/>
   </w:style>
   <w:style w:type="table" w:default="1" w:styleId="TableNormal">
